--- a/Report.docx
+++ b/Report.docx
@@ -584,11 +584,184 @@
       </w:r>
     </w:p>
     <w:p>
+      <w:pPr>
+        <w:pStyle w:val="Heading2"/>
+      </w:pPr>
+      <w:r>
+        <w:t>Design Overview</w:t>
+      </w:r>
+    </w:p>
+    <w:p>
+      <w:pPr>
+        <w:ind w:firstLine="720"/>
+      </w:pPr>
       <w:r>
         <w:t>We decided to split the code such that there was a starter class, which started the code; a manager class, which managed the other classes; a login class which dealt with initial connections to the database; a helper class which contained some frequently used functions; and screen classes, one for each functionality required.</w:t>
+      </w:r>
+      <w:r>
+        <w:t xml:space="preserve"> This allowed for easy concurrent code development as each group member could work on a module without interfering with other parts of the code.</w:t>
+      </w:r>
+      <w:r>
+        <w:t xml:space="preserve"> A variable that records states is used for the management of screens and will break the main loops of classes given specified states.</w:t>
+      </w:r>
+      <w:r>
+        <w:t xml:space="preserve"> Prepared statements are used to prevent SQL injection attacks to prevent the need to write our own classes for input sterilization.</w:t>
+      </w:r>
+    </w:p>
+    <w:p>
+      <w:pPr>
+        <w:pStyle w:val="Heading2"/>
+      </w:pPr>
+      <w:r>
+        <w:t>Helper Classes</w:t>
+      </w:r>
+    </w:p>
+    <w:p>
+      <w:r>
+        <w:tab/>
+      </w:r>
+      <w:proofErr w:type="spellStart"/>
+      <w:r>
+        <w:t>JDBC_Connection</w:t>
+      </w:r>
+      <w:proofErr w:type="spellEnd"/>
+      <w:r>
+        <w:t xml:space="preserve"> is the class where we store various shared functions that are involved with connections. The functions here are used for abstracting the creation of a connection as well as functions for sending and </w:t>
+      </w:r>
+      <w:r>
+        <w:t xml:space="preserve">receiving messages. The method </w:t>
+      </w:r>
+      <w:proofErr w:type="gramStart"/>
+      <w:r>
+        <w:t>connect(</w:t>
+      </w:r>
+      <w:proofErr w:type="gramEnd"/>
+      <w:r>
+        <w:t>) is made so that if no database is specified in the command line a default database is used from the local directory.</w:t>
       </w:r>
       <w:bookmarkStart w:id="0" w:name="_GoBack"/>
       <w:bookmarkEnd w:id="0"/>
+    </w:p>
+    <w:p>
+      <w:pPr>
+        <w:pStyle w:val="Heading2"/>
+      </w:pPr>
+      <w:r>
+        <w:t>Driver and Manager Classes</w:t>
+      </w:r>
+    </w:p>
+    <w:p>
+      <w:r>
+        <w:tab/>
+        <w:t xml:space="preserve">These classes consist of the following: Main, </w:t>
+      </w:r>
+      <w:proofErr w:type="spellStart"/>
+      <w:r>
+        <w:t>Menu_Main</w:t>
+      </w:r>
+      <w:proofErr w:type="spellEnd"/>
+      <w:r>
+        <w:t xml:space="preserve">, and </w:t>
+      </w:r>
+      <w:proofErr w:type="spellStart"/>
+      <w:r>
+        <w:t>Menu_Login</w:t>
+      </w:r>
+      <w:proofErr w:type="spellEnd"/>
+      <w:r>
+        <w:t>. The main function contains the main function which accepts 0 or 1 arguments. The argument provided is the path to the database and if none is provided will default to the local directory.</w:t>
+      </w:r>
+      <w:r>
+        <w:t xml:space="preserve"> Main will handle initializing the connection to the database and the creation of a Scanner object which will be used for all inputs. It then calls and instance of </w:t>
+      </w:r>
+      <w:proofErr w:type="spellStart"/>
+      <w:r>
+        <w:t>Menu_Login</w:t>
+      </w:r>
+      <w:proofErr w:type="spellEnd"/>
+      <w:r>
+        <w:t>.</w:t>
+      </w:r>
+      <w:r>
+        <w:t xml:space="preserve"> A public static variable is initialized here for the program to track its state.</w:t>
+      </w:r>
+    </w:p>
+    <w:p>
+      <w:r>
+        <w:tab/>
+      </w:r>
+      <w:proofErr w:type="spellStart"/>
+      <w:r>
+        <w:t>Menu_Login</w:t>
+      </w:r>
+      <w:proofErr w:type="spellEnd"/>
+      <w:r>
+        <w:t xml:space="preserve"> </w:t>
+      </w:r>
+      <w:r>
+        <w:t>manages user logins and registrations</w:t>
+      </w:r>
+      <w:r>
+        <w:t xml:space="preserve"> and operates under to modes, one for each of the previously mentioned functionalities. If a user successfully logs in or successfully registers the menu will call an instance of </w:t>
+      </w:r>
+      <w:proofErr w:type="spellStart"/>
+      <w:r>
+        <w:t>Menu_Main</w:t>
+      </w:r>
+      <w:proofErr w:type="spellEnd"/>
+      <w:r>
+        <w:t xml:space="preserve"> which will be the main screen and manage each part of the program.</w:t>
+      </w:r>
+    </w:p>
+    <w:p>
+      <w:r>
+        <w:tab/>
+      </w:r>
+      <w:proofErr w:type="spellStart"/>
+      <w:r>
+        <w:t>Menu_Main</w:t>
+      </w:r>
+      <w:proofErr w:type="spellEnd"/>
+      <w:r>
+        <w:t xml:space="preserve"> manages each sub screen and allows the user to choose which part of the program they want to access.</w:t>
+      </w:r>
+    </w:p>
+    <w:p>
+      <w:pPr>
+        <w:pStyle w:val="Heading2"/>
+      </w:pPr>
+      <w:r>
+        <w:t xml:space="preserve">Sub Screen Classes </w:t>
+      </w:r>
+    </w:p>
+    <w:p>
+      <w:r>
+        <w:tab/>
+        <w:t>// do stuff for module 1</w:t>
+      </w:r>
+    </w:p>
+    <w:p>
+      <w:r>
+        <w:tab/>
+      </w:r>
+      <w:proofErr w:type="spellStart"/>
+      <w:r>
+        <w:t>Menu_Search</w:t>
+      </w:r>
+      <w:proofErr w:type="spellEnd"/>
+      <w:r>
+        <w:t xml:space="preserve"> handles the second point in the required functionalities described in the assignment specifications which is searching for existing rides and giving the option for a user to send a message requesting to be added to a ride.</w:t>
+      </w:r>
+      <w:r>
+        <w:t xml:space="preserve"> This class uses a finite state machine to track what should be printed by the program and what inputs from the user it should respond to. The class</w:t>
+      </w:r>
+      <w:r>
+        <w:t xml:space="preserve">’s main loop is split </w:t>
+      </w:r>
+      <w:r>
+        <w:lastRenderedPageBreak/>
+        <w:t>into 2 primary functions which is the querying step and the printing step. There is a function dedicated to receiving user inputs, one to searching the database, one to printing a page (5 results), one to process post-query inputs, and one to send a message. If a function operates successfully it changes its state to the next function needed, else it reverts and requests the user tries again. The function links back to only the main menu by breaking out of its primary runtime loop.</w:t>
+      </w:r>
     </w:p>
     <w:p>
       <w:pPr>
@@ -614,6 +787,19 @@
       </w:pPr>
       <w:r>
         <w:t>Production Organization</w:t>
+      </w:r>
+    </w:p>
+    <w:p>
+      <w:r>
+        <w:t xml:space="preserve">We split the project so that one person had to work on the functionalities of one of the sub screens, as well as build the main menu system. They also worked more on the report since the implementation of the main menu was overall simpler than the sub screens. The other two group members instead worked on two sub screens each. Communication was through in-person speech or though a group-chat. Most of the time work was independent unless a </w:t>
+      </w:r>
+      <w:proofErr w:type="gramStart"/>
+      <w:r>
+        <w:t>particular member</w:t>
+      </w:r>
+      <w:proofErr w:type="gramEnd"/>
+      <w:r>
+        <w:t xml:space="preserve"> wanted to discuss a system or change part of the design.</w:t>
       </w:r>
     </w:p>
     <w:sectPr>

--- a/Report.docx
+++ b/Report.docx
@@ -567,6 +567,17 @@
       </w:r>
     </w:p>
     <w:p>
+      <w:r>
+        <w:tab/>
+        <w:t xml:space="preserve">The program is a basic ride-sharing program that allows users </w:t>
+      </w:r>
+      <w:r>
+        <w:t>to provide rides to other users and uses a database for most of its important functionality.</w:t>
+      </w:r>
+      <w:bookmarkStart w:id="0" w:name="_GoBack"/>
+      <w:bookmarkEnd w:id="0"/>
+    </w:p>
+    <w:p>
       <w:pPr>
         <w:pStyle w:val="Heading2"/>
       </w:pPr>
@@ -574,7 +585,55 @@
         <w:t>Setup and Operation Instructions</w:t>
       </w:r>
     </w:p>
-    <w:p/>
+    <w:p>
+      <w:r>
+        <w:tab/>
+        <w:t>The program requires at least JRE 1.7 to be installed</w:t>
+      </w:r>
+      <w:r>
+        <w:t xml:space="preserve"> as well as SQLite3. To run the </w:t>
+      </w:r>
+      <w:proofErr w:type="gramStart"/>
+      <w:r>
+        <w:t>program</w:t>
+      </w:r>
+      <w:proofErr w:type="gramEnd"/>
+      <w:r>
+        <w:t xml:space="preserve"> use the command “java Main.jar [</w:t>
+      </w:r>
+      <w:proofErr w:type="spellStart"/>
+      <w:r>
+        <w:t>arg</w:t>
+      </w:r>
+      <w:proofErr w:type="spellEnd"/>
+      <w:r>
+        <w:t>]” where “</w:t>
+      </w:r>
+      <w:proofErr w:type="spellStart"/>
+      <w:r>
+        <w:t>arg</w:t>
+      </w:r>
+      <w:proofErr w:type="spellEnd"/>
+      <w:r>
+        <w:t xml:space="preserve">” is the path to the database file. If no argument is provided the program will default to the local directory and use </w:t>
+      </w:r>
+      <w:proofErr w:type="spellStart"/>
+      <w:r>
+        <w:t>tables.db</w:t>
+      </w:r>
+      <w:proofErr w:type="spellEnd"/>
+      <w:r>
+        <w:t>.</w:t>
+      </w:r>
+    </w:p>
+    <w:p>
+      <w:r>
+        <w:tab/>
+      </w:r>
+      <w:r>
+        <w:t>To navigate menus the prompts on the command line should be followed. The instructions will be indicated within quotations, brackets, or pipes.</w:t>
+      </w:r>
+    </w:p>
     <w:p>
       <w:pPr>
         <w:pStyle w:val="Heading1"/>
@@ -639,8 +698,6 @@
       <w:r>
         <w:t>) is made so that if no database is specified in the command line a default database is used from the local directory.</w:t>
       </w:r>
-      <w:bookmarkStart w:id="0" w:name="_GoBack"/>
-      <w:bookmarkEnd w:id="0"/>
     </w:p>
     <w:p>
       <w:pPr>
@@ -731,6 +788,7 @@
         <w:pStyle w:val="Heading2"/>
       </w:pPr>
       <w:r>
+        <w:lastRenderedPageBreak/>
         <w:t xml:space="preserve">Sub Screen Classes </w:t>
       </w:r>
     </w:p>
@@ -756,11 +814,7 @@
         <w:t xml:space="preserve"> This class uses a finite state machine to track what should be printed by the program and what inputs from the user it should respond to. The class</w:t>
       </w:r>
       <w:r>
-        <w:t xml:space="preserve">’s main loop is split </w:t>
-      </w:r>
-      <w:r>
-        <w:lastRenderedPageBreak/>
-        <w:t>into 2 primary functions which is the querying step and the printing step. There is a function dedicated to receiving user inputs, one to searching the database, one to printing a page (5 results), one to process post-query inputs, and one to send a message. If a function operates successfully it changes its state to the next function needed, else it reverts and requests the user tries again. The function links back to only the main menu by breaking out of its primary runtime loop.</w:t>
+        <w:t>’s main loop is split into 2 primary functions which is the querying step and the printing step. There is a function dedicated to receiving user inputs, one to searching the database, one to printing a page (5 results), one to process post-query inputs, and one to send a message. If a function operates successfully it changes its state to the next function needed, else it reverts and requests the user tries again. The function links back to only the main menu by breaking out of its primary runtime loop.</w:t>
       </w:r>
     </w:p>
     <w:p>

--- a/Report.docx
+++ b/Report.docx
@@ -10,6 +10,7 @@
           <w:docPartUnique/>
         </w:docPartObj>
       </w:sdtPr>
+      <w:sdtEndPr/>
       <w:sdtContent>
         <w:p/>
         <w:p>
@@ -108,6 +109,7 @@
                                     <w:dataBinding w:prefixMappings="xmlns:ns0='http://purl.org/dc/elements/1.1/' xmlns:ns1='http://schemas.openxmlformats.org/package/2006/metadata/core-properties' " w:xpath="/ns1:coreProperties[1]/ns0:title[1]" w:storeItemID="{6C3C8BC8-F283-45AE-878A-BAB7291924A1}"/>
                                     <w:text/>
                                   </w:sdtPr>
+                                  <w:sdtEndPr/>
                                   <w:sdtContent>
                                     <w:r>
                                       <w:rPr>
@@ -134,6 +136,7 @@
                                   <w:dataBinding w:prefixMappings="xmlns:ns0='http://purl.org/dc/elements/1.1/' xmlns:ns1='http://schemas.openxmlformats.org/package/2006/metadata/core-properties' " w:xpath="/ns1:coreProperties[1]/ns0:subject[1]" w:storeItemID="{6C3C8BC8-F283-45AE-878A-BAB7291924A1}"/>
                                   <w:text/>
                                 </w:sdtPr>
+                                <w:sdtEndPr/>
                                 <w:sdtContent>
                                   <w:p>
                                     <w:pPr>
@@ -172,6 +175,7 @@
                                   <w:dataBinding w:prefixMappings="xmlns:ns0='http://purl.org/dc/elements/1.1/' xmlns:ns1='http://schemas.openxmlformats.org/package/2006/metadata/core-properties' " w:xpath="/ns1:coreProperties[1]/ns0:creator[1]" w:storeItemID="{6C3C8BC8-F283-45AE-878A-BAB7291924A1}"/>
                                   <w:text/>
                                 </w:sdtPr>
+                                <w:sdtEndPr/>
                                 <w:sdtContent>
                                   <w:p>
                                     <w:pPr>
@@ -257,6 +261,7 @@
                               <w:dataBinding w:prefixMappings="xmlns:ns0='http://purl.org/dc/elements/1.1/' xmlns:ns1='http://schemas.openxmlformats.org/package/2006/metadata/core-properties' " w:xpath="/ns1:coreProperties[1]/ns0:title[1]" w:storeItemID="{6C3C8BC8-F283-45AE-878A-BAB7291924A1}"/>
                               <w:text/>
                             </w:sdtPr>
+                            <w:sdtEndPr/>
                             <w:sdtContent>
                               <w:r>
                                 <w:rPr>
@@ -283,6 +288,7 @@
                             <w:dataBinding w:prefixMappings="xmlns:ns0='http://purl.org/dc/elements/1.1/' xmlns:ns1='http://schemas.openxmlformats.org/package/2006/metadata/core-properties' " w:xpath="/ns1:coreProperties[1]/ns0:subject[1]" w:storeItemID="{6C3C8BC8-F283-45AE-878A-BAB7291924A1}"/>
                             <w:text/>
                           </w:sdtPr>
+                          <w:sdtEndPr/>
                           <w:sdtContent>
                             <w:p>
                               <w:pPr>
@@ -321,6 +327,7 @@
                             <w:dataBinding w:prefixMappings="xmlns:ns0='http://purl.org/dc/elements/1.1/' xmlns:ns1='http://schemas.openxmlformats.org/package/2006/metadata/core-properties' " w:xpath="/ns1:coreProperties[1]/ns0:creator[1]" w:storeItemID="{6C3C8BC8-F283-45AE-878A-BAB7291924A1}"/>
                             <w:text/>
                           </w:sdtPr>
+                          <w:sdtEndPr/>
                           <w:sdtContent>
                             <w:p>
                               <w:pPr>
@@ -447,6 +454,7 @@
                                     <w:calendar w:val="gregorian"/>
                                   </w:date>
                                 </w:sdtPr>
+                                <w:sdtEndPr/>
                                 <w:sdtContent>
                                   <w:p>
                                     <w:pPr>
@@ -513,6 +521,7 @@
                               <w:calendar w:val="gregorian"/>
                             </w:date>
                           </w:sdtPr>
+                          <w:sdtEndPr/>
                           <w:sdtContent>
                             <w:p>
                               <w:pPr>
@@ -574,8 +583,6 @@
       <w:r>
         <w:t>to provide rides to other users and uses a database for most of its important functionality.</w:t>
       </w:r>
-      <w:bookmarkStart w:id="0" w:name="_GoBack"/>
-      <w:bookmarkEnd w:id="0"/>
     </w:p>
     <w:p>
       <w:pPr>
@@ -816,6 +823,89 @@
       <w:r>
         <w:t>’s main loop is split into 2 primary functions which is the querying step and the printing step. There is a function dedicated to receiving user inputs, one to searching the database, one to printing a page (5 results), one to process post-query inputs, and one to send a message. If a function operates successfully it changes its state to the next function needed, else it reverts and requests the user tries again. The function links back to only the main menu by breaking out of its primary runtime loop.</w:t>
       </w:r>
+    </w:p>
+    <w:p>
+      <w:r>
+        <w:tab/>
+      </w:r>
+      <w:proofErr w:type="spellStart"/>
+      <w:r>
+        <w:t>Menu_PostRq</w:t>
+      </w:r>
+      <w:proofErr w:type="spellEnd"/>
+      <w:r>
+        <w:t xml:space="preserve"> handles the fourth required functionality in the assignment spec. This </w:t>
+      </w:r>
+      <w:r>
+        <w:t>module asks the user to enter all relevant information and generates a unique rid, then input</w:t>
+      </w:r>
+      <w:r>
+        <w:t>s into the requests table. This module returns to main menu after an input is made to the database.</w:t>
+      </w:r>
+    </w:p>
+    <w:p>
+      <w:r>
+        <w:tab/>
+      </w:r>
+      <w:proofErr w:type="spellStart"/>
+      <w:r>
+        <w:t>Menu_ManageRq</w:t>
+      </w:r>
+      <w:proofErr w:type="spellEnd"/>
+      <w:r>
+        <w:t xml:space="preserve"> handles the fifth required functionality in the assignment spec</w:t>
+      </w:r>
+      <w:r>
+        <w:t xml:space="preserve">, which is to search for existing requests when given a location code or </w:t>
+      </w:r>
+      <w:r>
+        <w:t xml:space="preserve">a </w:t>
+      </w:r>
+      <w:proofErr w:type="gramStart"/>
+      <w:r>
+        <w:t>city, and</w:t>
+      </w:r>
+      <w:proofErr w:type="gramEnd"/>
+      <w:r>
+        <w:t xml:space="preserve"> be able to message a user from the returned row; or the user will be given a list of their own requests and they will be able to delete </w:t>
+      </w:r>
+      <w:r>
+        <w:t>a request.</w:t>
+      </w:r>
+      <w:r>
+        <w:t xml:space="preserve"> This class also uses a finite state machine to track what the program should do. The class’s main</w:t>
+      </w:r>
+      <w:r>
+        <w:t xml:space="preserve"> loop is split into the search function or the </w:t>
+      </w:r>
+      <w:proofErr w:type="gramStart"/>
+      <w:r>
+        <w:t>delete</w:t>
+      </w:r>
+      <w:proofErr w:type="gramEnd"/>
+      <w:r>
+        <w:t xml:space="preserve"> function. </w:t>
+      </w:r>
+      <w:r>
+        <w:t xml:space="preserve">The search function has </w:t>
+      </w:r>
+      <w:r>
+        <w:t xml:space="preserve">a </w:t>
+      </w:r>
+      <w:r>
+        <w:t>dedicated state</w:t>
+      </w:r>
+      <w:r>
+        <w:t xml:space="preserve"> to message another user; while the delete function has a state to delete a request from the database.</w:t>
+      </w:r>
+      <w:r>
+        <w:t xml:space="preserve"> If the program encounters an error, it will be </w:t>
+      </w:r>
+      <w:r>
+        <w:t>push to the main class menu, or the search or delete menus. The function links back to the main menu only by breaking out of its primary runtime loop.</w:t>
+      </w:r>
+      <w:bookmarkStart w:id="0" w:name="_GoBack"/>
+      <w:bookmarkEnd w:id="0"/>
     </w:p>
     <w:p>
       <w:pPr>

--- a/Report.docx
+++ b/Report.docx
@@ -583,6 +583,12 @@
       <w:r>
         <w:t>to provide rides to other users and uses a database for most of its important functionality.</w:t>
       </w:r>
+      <w:r>
+        <w:t xml:space="preserve"> A user may sign in or register </w:t>
+      </w:r>
+      <w:r>
+        <w:t>and given that they are successful, can access the main program. From there they can select a sub menu, one for each specified function.</w:t>
+      </w:r>
     </w:p>
     <w:p>
       <w:pPr>
@@ -779,6 +785,7 @@
     </w:p>
     <w:p>
       <w:r>
+        <w:lastRenderedPageBreak/>
         <w:tab/>
       </w:r>
       <w:proofErr w:type="spellStart"/>
@@ -788,6 +795,9 @@
       <w:proofErr w:type="spellEnd"/>
       <w:r>
         <w:t xml:space="preserve"> manages each sub screen and allows the user to choose which part of the program they want to access.</w:t>
+      </w:r>
+      <w:r>
+        <w:t xml:space="preserve"> It is built such that each sub screen only needs to connect to the main menu for full functionality of the program which simplifies collaboration and reduces dependency problems.</w:t>
       </w:r>
     </w:p>
     <w:p>
@@ -795,7 +805,6 @@
         <w:pStyle w:val="Heading2"/>
       </w:pPr>
       <w:r>
-        <w:lastRenderedPageBreak/>
         <w:t xml:space="preserve">Sub Screen Classes </w:t>
       </w:r>
     </w:p>
@@ -904,8 +913,6 @@
       <w:r>
         <w:t>push to the main class menu, or the search or delete menus. The function links back to the main menu only by breaking out of its primary runtime loop.</w:t>
       </w:r>
-      <w:bookmarkStart w:id="0" w:name="_GoBack"/>
-      <w:bookmarkEnd w:id="0"/>
     </w:p>
     <w:p>
       <w:pPr>
@@ -917,12 +924,97 @@
     </w:p>
     <w:p>
       <w:r>
-        <w:t>Stack bug &lt;- ever increasing stack led to multiple main menu quits being required and potential overflow problems</w:t>
-      </w:r>
-    </w:p>
-    <w:p>
-      <w:r>
-        <w:t>SQL write locking &lt;- stopping eclipse without properly exiting program left connection unclosed. This prevented writing to the database.</w:t>
+        <w:tab/>
+      </w:r>
+      <w:r>
+        <w:t>We built a small set of test cases</w:t>
+      </w:r>
+      <w:r>
+        <w:t xml:space="preserve"> which contained 4 members, 6 rides, 1 request and some various pieces of data.</w:t>
+      </w:r>
+      <w:r>
+        <w:t xml:space="preserve"> This set of data is good for testing searches since it gives more than 5 rides for a search term. A single </w:t>
+      </w:r>
+      <w:proofErr w:type="spellStart"/>
+      <w:r>
+        <w:t>enroute</w:t>
+      </w:r>
+      <w:proofErr w:type="spellEnd"/>
+      <w:r>
+        <w:t xml:space="preserve"> is also included to test if searching will cover </w:t>
+      </w:r>
+      <w:proofErr w:type="spellStart"/>
+      <w:r>
+        <w:t>enroute</w:t>
+      </w:r>
+      <w:proofErr w:type="spellEnd"/>
+      <w:r>
+        <w:t xml:space="preserve"> options.</w:t>
+      </w:r>
+    </w:p>
+    <w:p>
+      <w:pPr>
+        <w:ind w:firstLine="720"/>
+      </w:pPr>
+      <w:r>
+        <w:t>For</w:t>
+      </w:r>
+      <w:r>
+        <w:t xml:space="preserve"> testing logging in and registering we created a new user as well as tried using a basic ‘1’=’1’ attack in the email field to test that our </w:t>
+      </w:r>
+      <w:proofErr w:type="spellStart"/>
+      <w:r>
+        <w:t>sql</w:t>
+      </w:r>
+      <w:proofErr w:type="spellEnd"/>
+      <w:r>
+        <w:t xml:space="preserve"> injection prevention was working. Login’s normal functionality would be tested by logging in when testing other functions</w:t>
+      </w:r>
+      <w:r>
+        <w:t>.</w:t>
+      </w:r>
+    </w:p>
+    <w:p>
+      <w:pPr>
+        <w:ind w:firstLine="720"/>
+      </w:pPr>
+      <w:r>
+        <w:t xml:space="preserve">Two notable bugs we ran into was </w:t>
+      </w:r>
+      <w:proofErr w:type="gramStart"/>
+      <w:r>
+        <w:t>a</w:t>
+      </w:r>
+      <w:proofErr w:type="gramEnd"/>
+      <w:r>
+        <w:t xml:space="preserve"> instruction stack bug and a SQL write-lock bug. The instruction stack bug one where we had an ever-increasing stack of classes causing a situation where the main menu would appear even after selecting the quit option. This was resolved by changing the way classes would return to the main menu class.</w:t>
+      </w:r>
+      <w:r>
+        <w:t xml:space="preserve"> The SQL write-lock bug was where </w:t>
+      </w:r>
+      <w:proofErr w:type="spellStart"/>
+      <w:r>
+        <w:t>sqlite</w:t>
+      </w:r>
+      <w:proofErr w:type="spellEnd"/>
+      <w:r>
+        <w:t xml:space="preserve"> would refuse an insertion statement due to a lock exception. We found that this was due to how we tested our code in Eclipse and stopped the program without properly exiting the program. This then bypassed the </w:t>
+      </w:r>
+      <w:proofErr w:type="spellStart"/>
+      <w:r>
+        <w:t>Connection.close</w:t>
+      </w:r>
+      <w:proofErr w:type="spellEnd"/>
+      <w:r>
+        <w:t xml:space="preserve">() call. Since </w:t>
+      </w:r>
+      <w:proofErr w:type="spellStart"/>
+      <w:r>
+        <w:t>sqlite</w:t>
+      </w:r>
+      <w:proofErr w:type="spellEnd"/>
+      <w:r>
+        <w:t xml:space="preserve"> still thinks the connection is open it doesn’t allow another process to request the write-lock and when we tested the code again, it would refuse the request.</w:t>
       </w:r>
     </w:p>
     <w:p>
@@ -930,21 +1022,74 @@
         <w:pStyle w:val="Heading1"/>
       </w:pPr>
       <w:r>
+        <w:lastRenderedPageBreak/>
         <w:t>Production Organization</w:t>
       </w:r>
     </w:p>
     <w:p>
+      <w:pPr>
+        <w:ind w:firstLine="720"/>
+      </w:pPr>
       <w:r>
         <w:t xml:space="preserve">We split the project so that one person had to work on the functionalities of one of the sub screens, as well as build the main menu system. They also worked more on the report since the implementation of the main menu was overall simpler than the sub screens. The other two group members instead worked on two sub screens each. Communication was through in-person speech or though a group-chat. Most of the time work was independent unless a </w:t>
       </w:r>
+      <w:r>
+        <w:t>member</w:t>
+      </w:r>
+      <w:r>
+        <w:t xml:space="preserve"> wanted to discuss a system or change part of the design.</w:t>
+      </w:r>
+    </w:p>
+    <w:p>
+      <w:pPr>
+        <w:ind w:firstLine="720"/>
+      </w:pPr>
+      <w:r>
+        <w:t xml:space="preserve">Jarrett worked on the initial code which involved the driver class, login class, and the main menu class as well as the search sub menu. These driver classes were made earlier in the project to allow easy collaboration for the sub menus. He also wrote some helper functions for connecting, sending messages, and reading messages. Since writing the driver classes was generally easier than coding a sub </w:t>
+      </w:r>
       <w:proofErr w:type="gramStart"/>
       <w:r>
-        <w:t>particular member</w:t>
+        <w:t>menu</w:t>
       </w:r>
       <w:proofErr w:type="gramEnd"/>
       <w:r>
-        <w:t xml:space="preserve"> wanted to discuss a system or change part of the design.</w:t>
-      </w:r>
+        <w:t xml:space="preserve"> he also handled writing </w:t>
+      </w:r>
+      <w:r>
+        <w:t>most of the report with the design of each sub menu and testing of the sub menu up to the member that coded it.</w:t>
+      </w:r>
+      <w:r>
+        <w:t xml:space="preserve"> Estimated time working ~13 hours.</w:t>
+      </w:r>
+    </w:p>
+    <w:p>
+      <w:pPr>
+        <w:ind w:firstLine="720"/>
+      </w:pPr>
+      <w:r>
+        <w:t>Michael worked on the sub menus for posting, sharing, and deleting ride requests.</w:t>
+      </w:r>
+      <w:r>
+        <w:t xml:space="preserve"> He also revised the driver classes after recommending the usage of prepared statements to counter </w:t>
+      </w:r>
+      <w:proofErr w:type="spellStart"/>
+      <w:r>
+        <w:t>sql</w:t>
+      </w:r>
+      <w:proofErr w:type="spellEnd"/>
+      <w:r>
+        <w:t xml:space="preserve"> injection.</w:t>
+      </w:r>
+    </w:p>
+    <w:p>
+      <w:pPr>
+        <w:ind w:firstLine="720"/>
+      </w:pPr>
+      <w:r>
+        <w:t>Nick worked on the sub menus for offering and managing rides.</w:t>
+      </w:r>
+      <w:bookmarkStart w:id="0" w:name="_GoBack"/>
+      <w:bookmarkEnd w:id="0"/>
     </w:p>
     <w:sectPr>
       <w:pgSz w:w="12240" w:h="15840"/>

--- a/Report.docx
+++ b/Report.docx
@@ -2,541 +2,28 @@
 <file path=word/document.xml><?xml version="1.0" encoding="utf-8"?>
 <w:document xmlns:wpc="http://schemas.microsoft.com/office/word/2010/wordprocessingCanvas" xmlns:cx="http://schemas.microsoft.com/office/drawing/2014/chartex" xmlns:cx1="http://schemas.microsoft.com/office/drawing/2015/9/8/chartex" xmlns:cx2="http://schemas.microsoft.com/office/drawing/2015/10/21/chartex" xmlns:cx3="http://schemas.microsoft.com/office/drawing/2016/5/9/chartex" xmlns:cx4="http://schemas.microsoft.com/office/drawing/2016/5/10/chartex" xmlns:cx5="http://schemas.microsoft.com/office/drawing/2016/5/11/chartex" xmlns:cx6="http://schemas.microsoft.com/office/drawing/2016/5/12/chartex" xmlns:cx7="http://schemas.microsoft.com/office/drawing/2016/5/13/chartex" xmlns:cx8="http://schemas.microsoft.com/office/drawing/2016/5/14/chartex" xmlns:mc="http://schemas.openxmlformats.org/markup-compatibility/2006" xmlns:aink="http://schemas.microsoft.com/office/drawing/2016/ink" xmlns:am3d="http://schemas.microsoft.com/office/drawing/2017/model3d" xmlns:o="urn:schemas-microsoft-com:office:office" xmlns:r="http://schemas.openxmlformats.org/officeDocument/2006/relationships" xmlns:m="http://schemas.openxmlformats.org/officeDocument/2006/math" xmlns:v="urn:schemas-microsoft-com:vml" xmlns:wp14="http://schemas.microsoft.com/office/word/2010/wordprocessingDrawing" xmlns:wp="http://schemas.openxmlformats.org/drawingml/2006/wordprocessingDrawing" xmlns:w10="urn:schemas-microsoft-com:office:word" xmlns:w="http://schemas.openxmlformats.org/wordprocessingml/2006/main" xmlns:w14="http://schemas.microsoft.com/office/word/2010/wordml" xmlns:w15="http://schemas.microsoft.com/office/word/2012/wordml" xmlns:w16cid="http://schemas.microsoft.com/office/word/2016/wordml/cid" xmlns:w16se="http://schemas.microsoft.com/office/word/2015/wordml/symex" xmlns:wpg="http://schemas.microsoft.com/office/word/2010/wordprocessingGroup" xmlns:wpi="http://schemas.microsoft.com/office/word/2010/wordprocessingInk" xmlns:wne="http://schemas.microsoft.com/office/word/2006/wordml" xmlns:wps="http://schemas.microsoft.com/office/word/2010/wordprocessingShape" mc:Ignorable="w14 w15 w16se w16cid wp14">
   <w:body>
-    <w:sdt>
-      <w:sdtPr>
-        <w:id w:val="1380354677"/>
-        <w:docPartObj>
-          <w:docPartGallery w:val="Cover Pages"/>
-          <w:docPartUnique/>
-        </w:docPartObj>
-      </w:sdtPr>
-      <w:sdtContent>
-        <w:p/>
-        <w:p>
-          <w:r>
-            <w:rPr>
-              <w:noProof/>
-            </w:rPr>
-            <mc:AlternateContent>
-              <mc:Choice Requires="wps">
-                <w:drawing>
-                  <wp:anchor distT="0" distB="0" distL="182880" distR="182880" simplePos="0" relativeHeight="251660288" behindDoc="0" locked="0" layoutInCell="1" allowOverlap="1" wp14:anchorId="0BCBEECF" wp14:editId="29951F64">
-                    <wp:simplePos x="0" y="0"/>
-                    <mc:AlternateContent>
-                      <mc:Choice Requires="wp14">
-                        <wp:positionH relativeFrom="margin">
-                          <wp14:pctPosHOffset>7700</wp14:pctPosHOffset>
-                        </wp:positionH>
-                      </mc:Choice>
-                      <mc:Fallback>
-                        <wp:positionH relativeFrom="page">
-                          <wp:posOffset>1371600</wp:posOffset>
-                        </wp:positionH>
-                      </mc:Fallback>
-                    </mc:AlternateContent>
-                    <mc:AlternateContent>
-                      <mc:Choice Requires="wp14">
-                        <wp:positionV relativeFrom="page">
-                          <wp14:pctPosVOffset>54000</wp14:pctPosVOffset>
-                        </wp:positionV>
-                      </mc:Choice>
-                      <mc:Fallback>
-                        <wp:positionV relativeFrom="page">
-                          <wp:posOffset>5431155</wp:posOffset>
-                        </wp:positionV>
-                      </mc:Fallback>
-                    </mc:AlternateContent>
-                    <wp:extent cx="4686300" cy="6720840"/>
-                    <wp:effectExtent l="0" t="0" r="10160" b="3810"/>
-                    <wp:wrapSquare wrapText="bothSides"/>
-                    <wp:docPr id="131" name="Text Box 131"/>
-                    <wp:cNvGraphicFramePr/>
-                    <a:graphic xmlns:a="http://schemas.openxmlformats.org/drawingml/2006/main">
-                      <a:graphicData uri="http://schemas.microsoft.com/office/word/2010/wordprocessingShape">
-                        <wps:wsp>
-                          <wps:cNvSpPr txBox="1"/>
-                          <wps:spPr>
-                            <a:xfrm>
-                              <a:off x="0" y="0"/>
-                              <a:ext cx="4686300" cy="6720840"/>
-                            </a:xfrm>
-                            <a:prstGeom prst="rect">
-                              <a:avLst/>
-                            </a:prstGeom>
-                            <a:noFill/>
-                            <a:ln w="6350">
-                              <a:noFill/>
-                            </a:ln>
-                            <a:effectLst/>
-                          </wps:spPr>
-                          <wps:style>
-                            <a:lnRef idx="0">
-                              <a:schemeClr val="accent1"/>
-                            </a:lnRef>
-                            <a:fillRef idx="0">
-                              <a:schemeClr val="accent1"/>
-                            </a:fillRef>
-                            <a:effectRef idx="0">
-                              <a:schemeClr val="accent1"/>
-                            </a:effectRef>
-                            <a:fontRef idx="minor">
-                              <a:schemeClr val="dk1"/>
-                            </a:fontRef>
-                          </wps:style>
-                          <wps:txbx>
-                            <w:txbxContent>
-                              <w:p>
-                                <w:pPr>
-                                  <w:pStyle w:val="NoSpacing"/>
-                                  <w:spacing w:before="40" w:after="560" w:line="216" w:lineRule="auto"/>
-                                  <w:rPr>
-                                    <w:color w:val="4472C4" w:themeColor="accent1"/>
-                                    <w:sz w:val="72"/>
-                                    <w:szCs w:val="72"/>
-                                  </w:rPr>
-                                </w:pPr>
-                                <w:sdt>
-                                  <w:sdtPr>
-                                    <w:rPr>
-                                      <w:color w:val="4472C4" w:themeColor="accent1"/>
-                                      <w:sz w:val="72"/>
-                                      <w:szCs w:val="72"/>
-                                    </w:rPr>
-                                    <w:alias w:val="Title"/>
-                                    <w:tag w:val=""/>
-                                    <w:id w:val="151731938"/>
-                                    <w:dataBinding w:prefixMappings="xmlns:ns0='http://purl.org/dc/elements/1.1/' xmlns:ns1='http://schemas.openxmlformats.org/package/2006/metadata/core-properties' " w:xpath="/ns1:coreProperties[1]/ns0:title[1]" w:storeItemID="{6C3C8BC8-F283-45AE-878A-BAB7291924A1}"/>
-                                    <w:text/>
-                                  </w:sdtPr>
-                                  <w:sdtContent>
-                                    <w:r>
-                                      <w:rPr>
-                                        <w:color w:val="4472C4" w:themeColor="accent1"/>
-                                        <w:sz w:val="72"/>
-                                        <w:szCs w:val="72"/>
-                                      </w:rPr>
-                                      <w:t>Report</w:t>
-                                    </w:r>
-                                  </w:sdtContent>
-                                </w:sdt>
-                              </w:p>
-                              <w:sdt>
-                                <w:sdtPr>
-                                  <w:rPr>
-                                    <w:caps/>
-                                    <w:color w:val="1F4E79" w:themeColor="accent5" w:themeShade="80"/>
-                                    <w:sz w:val="28"/>
-                                    <w:szCs w:val="28"/>
-                                  </w:rPr>
-                                  <w:alias w:val="Subtitle"/>
-                                  <w:tag w:val=""/>
-                                  <w:id w:val="-2090151685"/>
-                                  <w:dataBinding w:prefixMappings="xmlns:ns0='http://purl.org/dc/elements/1.1/' xmlns:ns1='http://schemas.openxmlformats.org/package/2006/metadata/core-properties' " w:xpath="/ns1:coreProperties[1]/ns0:subject[1]" w:storeItemID="{6C3C8BC8-F283-45AE-878A-BAB7291924A1}"/>
-                                  <w:text/>
-                                </w:sdtPr>
-                                <w:sdtContent>
-                                  <w:p>
-                                    <w:pPr>
-                                      <w:pStyle w:val="NoSpacing"/>
-                                      <w:spacing w:before="40" w:after="40"/>
-                                      <w:rPr>
-                                        <w:caps/>
-                                        <w:color w:val="1F4E79" w:themeColor="accent5" w:themeShade="80"/>
-                                        <w:sz w:val="28"/>
-                                        <w:szCs w:val="28"/>
-                                      </w:rPr>
-                                    </w:pPr>
-                                    <w:r>
-                                      <w:rPr>
-                                        <w:caps/>
-                                        <w:color w:val="1F4E79" w:themeColor="accent5" w:themeShade="80"/>
-                                        <w:sz w:val="28"/>
-                                        <w:szCs w:val="28"/>
-                                      </w:rPr>
-                                      <w:t>CMPUT291 Mini-project 1</w:t>
-                                    </w:r>
-                                  </w:p>
-                                </w:sdtContent>
-                              </w:sdt>
-                              <w:sdt>
-                                <w:sdtPr>
-                                  <w:rPr>
-                                    <w:caps/>
-                                    <w:color w:val="5B9BD5" w:themeColor="accent5"/>
-                                    <w:sz w:val="24"/>
-                                    <w:szCs w:val="24"/>
-                                  </w:rPr>
-                                  <w:alias w:val="Author"/>
-                                  <w:tag w:val=""/>
-                                  <w:id w:val="-1536112409"/>
-                                  <w:dataBinding w:prefixMappings="xmlns:ns0='http://purl.org/dc/elements/1.1/' xmlns:ns1='http://schemas.openxmlformats.org/package/2006/metadata/core-properties' " w:xpath="/ns1:coreProperties[1]/ns0:creator[1]" w:storeItemID="{6C3C8BC8-F283-45AE-878A-BAB7291924A1}"/>
-                                  <w:text/>
-                                </w:sdtPr>
-                                <w:sdtContent>
-                                  <w:p>
-                                    <w:pPr>
-                                      <w:pStyle w:val="NoSpacing"/>
-                                      <w:spacing w:before="80" w:after="40"/>
-                                      <w:rPr>
-                                        <w:caps/>
-                                        <w:color w:val="5B9BD5" w:themeColor="accent5"/>
-                                        <w:sz w:val="24"/>
-                                        <w:szCs w:val="24"/>
-                                      </w:rPr>
-                                    </w:pPr>
-                                    <w:r>
-                                      <w:rPr>
-                                        <w:caps/>
-                                        <w:color w:val="5B9BD5" w:themeColor="accent5"/>
-                                        <w:sz w:val="24"/>
-                                        <w:szCs w:val="24"/>
-                                      </w:rPr>
-                                      <w:t>Jarrett Yu, Michael huang, nicholas serrano</w:t>
-                                    </w:r>
-                                  </w:p>
-                                </w:sdtContent>
-                              </w:sdt>
-                            </w:txbxContent>
-                          </wps:txbx>
-                          <wps:bodyPr rot="0" spcFirstLastPara="0" vertOverflow="overflow" horzOverflow="overflow" vert="horz" wrap="square" lIns="0" tIns="0" rIns="0" bIns="0" numCol="1" spcCol="0" rtlCol="0" fromWordArt="0" anchor="t" anchorCtr="0" forceAA="0" compatLnSpc="1">
-                            <a:prstTxWarp prst="textNoShape">
-                              <a:avLst/>
-                            </a:prstTxWarp>
-                            <a:spAutoFit/>
-                          </wps:bodyPr>
-                        </wps:wsp>
-                      </a:graphicData>
-                    </a:graphic>
-                    <wp14:sizeRelH relativeFrom="margin">
-                      <wp14:pctWidth>79000</wp14:pctWidth>
-                    </wp14:sizeRelH>
-                    <wp14:sizeRelV relativeFrom="page">
-                      <wp14:pctHeight>35000</wp14:pctHeight>
-                    </wp14:sizeRelV>
-                  </wp:anchor>
-                </w:drawing>
-              </mc:Choice>
-              <mc:Fallback>
-                <w:pict>
-                  <v:shapetype w14:anchorId="0BCBEECF" id="_x0000_t202" coordsize="21600,21600" o:spt="202" path="m,l,21600r21600,l21600,xe">
-                    <v:stroke joinstyle="miter"/>
-                    <v:path gradientshapeok="t" o:connecttype="rect"/>
-                  </v:shapetype>
-                  <v:shape id="Text Box 131" o:spid="_x0000_s1026" type="#_x0000_t202" style="position:absolute;margin-left:0;margin-top:0;width:369pt;height:529.2pt;z-index:251660288;visibility:visible;mso-wrap-style:square;mso-width-percent:790;mso-height-percent:350;mso-left-percent:77;mso-top-percent:540;mso-wrap-distance-left:14.4pt;mso-wrap-distance-top:0;mso-wrap-distance-right:14.4pt;mso-wrap-distance-bottom:0;mso-position-horizontal-relative:margin;mso-position-vertical-relative:page;mso-width-percent:790;mso-height-percent:350;mso-left-percent:77;mso-top-percent:540;mso-width-relative:margin;mso-height-relative:page;v-text-anchor:top" o:gfxdata="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" filled="f" stroked="f" strokeweight=".5pt">
-                    <v:textbox style="mso-fit-shape-to-text:t" inset="0,0,0,0">
-                      <w:txbxContent>
-                        <w:p>
-                          <w:pPr>
-                            <w:pStyle w:val="NoSpacing"/>
-                            <w:spacing w:before="40" w:after="560" w:line="216" w:lineRule="auto"/>
-                            <w:rPr>
-                              <w:color w:val="4472C4" w:themeColor="accent1"/>
-                              <w:sz w:val="72"/>
-                              <w:szCs w:val="72"/>
-                            </w:rPr>
-                          </w:pPr>
-                          <w:sdt>
-                            <w:sdtPr>
-                              <w:rPr>
-                                <w:color w:val="4472C4" w:themeColor="accent1"/>
-                                <w:sz w:val="72"/>
-                                <w:szCs w:val="72"/>
-                              </w:rPr>
-                              <w:alias w:val="Title"/>
-                              <w:tag w:val=""/>
-                              <w:id w:val="151731938"/>
-                              <w:dataBinding w:prefixMappings="xmlns:ns0='http://purl.org/dc/elements/1.1/' xmlns:ns1='http://schemas.openxmlformats.org/package/2006/metadata/core-properties' " w:xpath="/ns1:coreProperties[1]/ns0:title[1]" w:storeItemID="{6C3C8BC8-F283-45AE-878A-BAB7291924A1}"/>
-                              <w:text/>
-                            </w:sdtPr>
-                            <w:sdtContent>
-                              <w:r>
-                                <w:rPr>
-                                  <w:color w:val="4472C4" w:themeColor="accent1"/>
-                                  <w:sz w:val="72"/>
-                                  <w:szCs w:val="72"/>
-                                </w:rPr>
-                                <w:t>Report</w:t>
-                              </w:r>
-                            </w:sdtContent>
-                          </w:sdt>
-                        </w:p>
-                        <w:sdt>
-                          <w:sdtPr>
-                            <w:rPr>
-                              <w:caps/>
-                              <w:color w:val="1F4E79" w:themeColor="accent5" w:themeShade="80"/>
-                              <w:sz w:val="28"/>
-                              <w:szCs w:val="28"/>
-                            </w:rPr>
-                            <w:alias w:val="Subtitle"/>
-                            <w:tag w:val=""/>
-                            <w:id w:val="-2090151685"/>
-                            <w:dataBinding w:prefixMappings="xmlns:ns0='http://purl.org/dc/elements/1.1/' xmlns:ns1='http://schemas.openxmlformats.org/package/2006/metadata/core-properties' " w:xpath="/ns1:coreProperties[1]/ns0:subject[1]" w:storeItemID="{6C3C8BC8-F283-45AE-878A-BAB7291924A1}"/>
-                            <w:text/>
-                          </w:sdtPr>
-                          <w:sdtContent>
-                            <w:p>
-                              <w:pPr>
-                                <w:pStyle w:val="NoSpacing"/>
-                                <w:spacing w:before="40" w:after="40"/>
-                                <w:rPr>
-                                  <w:caps/>
-                                  <w:color w:val="1F4E79" w:themeColor="accent5" w:themeShade="80"/>
-                                  <w:sz w:val="28"/>
-                                  <w:szCs w:val="28"/>
-                                </w:rPr>
-                              </w:pPr>
-                              <w:r>
-                                <w:rPr>
-                                  <w:caps/>
-                                  <w:color w:val="1F4E79" w:themeColor="accent5" w:themeShade="80"/>
-                                  <w:sz w:val="28"/>
-                                  <w:szCs w:val="28"/>
-                                </w:rPr>
-                                <w:t>CMPUT291 Mini-project 1</w:t>
-                              </w:r>
-                            </w:p>
-                          </w:sdtContent>
-                        </w:sdt>
-                        <w:sdt>
-                          <w:sdtPr>
-                            <w:rPr>
-                              <w:caps/>
-                              <w:color w:val="5B9BD5" w:themeColor="accent5"/>
-                              <w:sz w:val="24"/>
-                              <w:szCs w:val="24"/>
-                            </w:rPr>
-                            <w:alias w:val="Author"/>
-                            <w:tag w:val=""/>
-                            <w:id w:val="-1536112409"/>
-                            <w:dataBinding w:prefixMappings="xmlns:ns0='http://purl.org/dc/elements/1.1/' xmlns:ns1='http://schemas.openxmlformats.org/package/2006/metadata/core-properties' " w:xpath="/ns1:coreProperties[1]/ns0:creator[1]" w:storeItemID="{6C3C8BC8-F283-45AE-878A-BAB7291924A1}"/>
-                            <w:text/>
-                          </w:sdtPr>
-                          <w:sdtContent>
-                            <w:p>
-                              <w:pPr>
-                                <w:pStyle w:val="NoSpacing"/>
-                                <w:spacing w:before="80" w:after="40"/>
-                                <w:rPr>
-                                  <w:caps/>
-                                  <w:color w:val="5B9BD5" w:themeColor="accent5"/>
-                                  <w:sz w:val="24"/>
-                                  <w:szCs w:val="24"/>
-                                </w:rPr>
-                              </w:pPr>
-                              <w:r>
-                                <w:rPr>
-                                  <w:caps/>
-                                  <w:color w:val="5B9BD5" w:themeColor="accent5"/>
-                                  <w:sz w:val="24"/>
-                                  <w:szCs w:val="24"/>
-                                </w:rPr>
-                                <w:t>Jarrett Yu, Michael huang, nicholas serrano</w:t>
-                              </w:r>
-                            </w:p>
-                          </w:sdtContent>
-                        </w:sdt>
-                      </w:txbxContent>
-                    </v:textbox>
-                    <w10:wrap type="square" anchorx="margin" anchory="page"/>
-                  </v:shape>
-                </w:pict>
-              </mc:Fallback>
-            </mc:AlternateContent>
-          </w:r>
-          <w:r>
-            <w:rPr>
-              <w:noProof/>
-            </w:rPr>
-            <mc:AlternateContent>
-              <mc:Choice Requires="wps">
-                <w:drawing>
-                  <wp:anchor distT="0" distB="0" distL="114300" distR="114300" simplePos="0" relativeHeight="251659264" behindDoc="0" locked="0" layoutInCell="1" allowOverlap="1" wp14:anchorId="58E20EE7" wp14:editId="73628A02">
-                    <wp:simplePos x="0" y="0"/>
-                    <wp:positionH relativeFrom="margin">
-                      <wp:align>right</wp:align>
-                    </wp:positionH>
-                    <mc:AlternateContent>
-                      <mc:Choice Requires="wp14">
-                        <wp:positionV relativeFrom="page">
-                          <wp14:pctPosVOffset>2300</wp14:pctPosVOffset>
-                        </wp:positionV>
-                      </mc:Choice>
-                      <mc:Fallback>
-                        <wp:positionV relativeFrom="page">
-                          <wp:posOffset>231140</wp:posOffset>
-                        </wp:positionV>
-                      </mc:Fallback>
-                    </mc:AlternateContent>
-                    <wp:extent cx="594360" cy="987552"/>
-                    <wp:effectExtent l="0" t="0" r="0" b="5080"/>
-                    <wp:wrapNone/>
-                    <wp:docPr id="132" name="Rectangle 132"/>
-                    <wp:cNvGraphicFramePr>
-                      <a:graphicFrameLocks xmlns:a="http://schemas.openxmlformats.org/drawingml/2006/main" noChangeAspect="1"/>
-                    </wp:cNvGraphicFramePr>
-                    <a:graphic xmlns:a="http://schemas.openxmlformats.org/drawingml/2006/main">
-                      <a:graphicData uri="http://schemas.microsoft.com/office/word/2010/wordprocessingShape">
-                        <wps:wsp>
-                          <wps:cNvSpPr>
-                            <a:spLocks noChangeAspect="1"/>
-                          </wps:cNvSpPr>
-                          <wps:spPr>
-                            <a:xfrm>
-                              <a:off x="0" y="0"/>
-                              <a:ext cx="594360" cy="987552"/>
-                            </a:xfrm>
-                            <a:prstGeom prst="rect">
-                              <a:avLst/>
-                            </a:prstGeom>
-                            <a:ln>
-                              <a:noFill/>
-                            </a:ln>
-                          </wps:spPr>
-                          <wps:style>
-                            <a:lnRef idx="2">
-                              <a:schemeClr val="accent1">
-                                <a:shade val="50000"/>
-                              </a:schemeClr>
-                            </a:lnRef>
-                            <a:fillRef idx="1">
-                              <a:schemeClr val="accent1"/>
-                            </a:fillRef>
-                            <a:effectRef idx="0">
-                              <a:schemeClr val="accent1"/>
-                            </a:effectRef>
-                            <a:fontRef idx="minor">
-                              <a:schemeClr val="lt1"/>
-                            </a:fontRef>
-                          </wps:style>
-                          <wps:txbx>
-                            <w:txbxContent>
-                              <w:sdt>
-                                <w:sdtPr>
-                                  <w:rPr>
-                                    <w:color w:val="FFFFFF" w:themeColor="background1"/>
-                                    <w:sz w:val="24"/>
-                                    <w:szCs w:val="24"/>
-                                  </w:rPr>
-                                  <w:alias w:val="Year"/>
-                                  <w:tag w:val=""/>
-                                  <w:id w:val="-785116381"/>
-                                  <w:dataBinding w:prefixMappings="xmlns:ns0='http://schemas.microsoft.com/office/2006/coverPageProps' " w:xpath="/ns0:CoverPageProperties[1]/ns0:PublishDate[1]" w:storeItemID="{55AF091B-3C7A-41E3-B477-F2FDAA23CFDA}"/>
-                                  <w:date w:fullDate="2018-01-01T00:00:00Z">
-                                    <w:dateFormat w:val="yyyy"/>
-                                    <w:lid w:val="en-US"/>
-                                    <w:storeMappedDataAs w:val="dateTime"/>
-                                    <w:calendar w:val="gregorian"/>
-                                  </w:date>
-                                </w:sdtPr>
-                                <w:sdtContent>
-                                  <w:p>
-                                    <w:pPr>
-                                      <w:pStyle w:val="NoSpacing"/>
-                                      <w:jc w:val="right"/>
-                                      <w:rPr>
-                                        <w:color w:val="FFFFFF" w:themeColor="background1"/>
-                                        <w:sz w:val="24"/>
-                                        <w:szCs w:val="24"/>
-                                      </w:rPr>
-                                    </w:pPr>
-                                    <w:r>
-                                      <w:rPr>
-                                        <w:color w:val="FFFFFF" w:themeColor="background1"/>
-                                        <w:sz w:val="24"/>
-                                        <w:szCs w:val="24"/>
-                                      </w:rPr>
-                                      <w:t>2018</w:t>
-                                    </w:r>
-                                  </w:p>
-                                </w:sdtContent>
-                              </w:sdt>
-                            </w:txbxContent>
-                          </wps:txbx>
-                          <wps:bodyPr rot="0" spcFirstLastPara="0" vertOverflow="overflow" horzOverflow="overflow" vert="horz" wrap="square" lIns="45720" tIns="45720" rIns="45720" bIns="45720" numCol="1" spcCol="0" rtlCol="0" fromWordArt="0" anchor="b" anchorCtr="0" forceAA="0" compatLnSpc="1">
-                            <a:prstTxWarp prst="textNoShape">
-                              <a:avLst/>
-                            </a:prstTxWarp>
-                            <a:noAutofit/>
-                          </wps:bodyPr>
-                        </wps:wsp>
-                      </a:graphicData>
-                    </a:graphic>
-                    <wp14:sizeRelH relativeFrom="page">
-                      <wp14:pctWidth>7600</wp14:pctWidth>
-                    </wp14:sizeRelH>
-                    <wp14:sizeRelV relativeFrom="page">
-                      <wp14:pctHeight>9800</wp14:pctHeight>
-                    </wp14:sizeRelV>
-                  </wp:anchor>
-                </w:drawing>
-              </mc:Choice>
-              <mc:Fallback>
-                <w:pict>
-                  <v:rect w14:anchorId="58E20EE7" id="Rectangle 132" o:spid="_x0000_s1027" style="position:absolute;margin-left:-4.4pt;margin-top:0;width:46.8pt;height:77.75pt;z-index:251659264;visibility:visible;mso-wrap-style:square;mso-width-percent:76;mso-height-percent:98;mso-top-percent:23;mso-wrap-distance-left:9pt;mso-wrap-distance-top:0;mso-wrap-distance-right:9pt;mso-wrap-distance-bottom:0;mso-position-horizontal:right;mso-position-horizontal-relative:margin;mso-position-vertical-relative:page;mso-width-percent:76;mso-height-percent:98;mso-top-percent:23;mso-width-relative:page;mso-height-relative:page;v-text-anchor:bottom" o:gfxdata="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" fillcolor="#4472c4 [3204]" stroked="f" strokeweight="1pt">
-                    <o:lock v:ext="edit" aspectratio="t"/>
-                    <v:textbox inset="3.6pt,,3.6pt">
-                      <w:txbxContent>
-                        <w:sdt>
-                          <w:sdtPr>
-                            <w:rPr>
-                              <w:color w:val="FFFFFF" w:themeColor="background1"/>
-                              <w:sz w:val="24"/>
-                              <w:szCs w:val="24"/>
-                            </w:rPr>
-                            <w:alias w:val="Year"/>
-                            <w:tag w:val=""/>
-                            <w:id w:val="-785116381"/>
-                            <w:dataBinding w:prefixMappings="xmlns:ns0='http://schemas.microsoft.com/office/2006/coverPageProps' " w:xpath="/ns0:CoverPageProperties[1]/ns0:PublishDate[1]" w:storeItemID="{55AF091B-3C7A-41E3-B477-F2FDAA23CFDA}"/>
-                            <w:date w:fullDate="2018-01-01T00:00:00Z">
-                              <w:dateFormat w:val="yyyy"/>
-                              <w:lid w:val="en-US"/>
-                              <w:storeMappedDataAs w:val="dateTime"/>
-                              <w:calendar w:val="gregorian"/>
-                            </w:date>
-                          </w:sdtPr>
-                          <w:sdtContent>
-                            <w:p>
-                              <w:pPr>
-                                <w:pStyle w:val="NoSpacing"/>
-                                <w:jc w:val="right"/>
-                                <w:rPr>
-                                  <w:color w:val="FFFFFF" w:themeColor="background1"/>
-                                  <w:sz w:val="24"/>
-                                  <w:szCs w:val="24"/>
-                                </w:rPr>
-                              </w:pPr>
-                              <w:r>
-                                <w:rPr>
-                                  <w:color w:val="FFFFFF" w:themeColor="background1"/>
-                                  <w:sz w:val="24"/>
-                                  <w:szCs w:val="24"/>
-                                </w:rPr>
-                                <w:t>2018</w:t>
-                              </w:r>
-                            </w:p>
-                          </w:sdtContent>
-                        </w:sdt>
-                      </w:txbxContent>
-                    </v:textbox>
-                    <w10:wrap anchorx="margin" anchory="page"/>
-                  </v:rect>
-                </w:pict>
-              </mc:Fallback>
-            </mc:AlternateContent>
-          </w:r>
-          <w:r>
-            <w:br w:type="page"/>
-          </w:r>
-        </w:p>
-      </w:sdtContent>
-    </w:sdt>
+    <w:p>
+      <w:pPr>
+        <w:pStyle w:val="Title"/>
+      </w:pPr>
+      <w:r>
+        <w:t>CMPUT 291 Mini-Project 1 Report</w:t>
+      </w:r>
+    </w:p>
+    <w:p>
+      <w:pPr>
+        <w:pStyle w:val="Subtitle"/>
+      </w:pPr>
+      <w:r>
+        <w:t>Jarrett Yu, Michael Huang, Nicholas Serrano</w:t>
+      </w:r>
+    </w:p>
+    <w:p/>
     <w:p>
       <w:pPr>
         <w:pStyle w:val="Heading1"/>
       </w:pPr>
       <w:r>
-        <w:lastRenderedPageBreak/>
         <w:t>Overview</w:t>
       </w:r>
     </w:p>
@@ -577,15 +64,29 @@
         <w:t>The program requires at least JRE 1.7 to be installed</w:t>
       </w:r>
       <w:r>
-        <w:t xml:space="preserve"> as well as SQLite3. To run the </w:t>
+        <w:t xml:space="preserve"> as well as SQLite3. To run the program use the command “</w:t>
       </w:r>
       <w:proofErr w:type="gramStart"/>
       <w:r>
-        <w:t>program</w:t>
-      </w:r>
+        <w:t xml:space="preserve">java </w:t>
+      </w:r>
+      <w:r>
+        <w:t xml:space="preserve"> -</w:t>
+      </w:r>
+      <w:proofErr w:type="spellStart"/>
       <w:proofErr w:type="gramEnd"/>
       <w:r>
-        <w:t xml:space="preserve"> use the command “java Main.jar [</w:t>
+        <w:t>classpath</w:t>
+      </w:r>
+      <w:proofErr w:type="spellEnd"/>
+      <w:r>
+        <w:t xml:space="preserve"> .:sqlite-jdbc-3.23.1.jar</w:t>
+      </w:r>
+      <w:r>
+        <w:t xml:space="preserve"> </w:t>
+      </w:r>
+      <w:r>
+        <w:t>Main [</w:t>
       </w:r>
       <w:proofErr w:type="spellStart"/>
       <w:r>
@@ -593,7 +94,10 @@
       </w:r>
       <w:proofErr w:type="spellEnd"/>
       <w:r>
-        <w:t>]” where “</w:t>
+        <w:t xml:space="preserve">]” where </w:t>
+      </w:r>
+      <w:r>
+        <w:t>[</w:t>
       </w:r>
       <w:proofErr w:type="spellStart"/>
       <w:r>
@@ -601,7 +105,18 @@
       </w:r>
       <w:proofErr w:type="spellEnd"/>
       <w:r>
-        <w:t xml:space="preserve">” is the path to the database file. If no argument is provided the program will default to the local directory and use </w:t>
+        <w:t>]</w:t>
+      </w:r>
+      <w:r>
+        <w:t xml:space="preserve"> is the path to the database file. If no argument is provided the program will default to the </w:t>
+      </w:r>
+      <w:proofErr w:type="spellStart"/>
+      <w:r>
+        <w:t>src</w:t>
+      </w:r>
+      <w:proofErr w:type="spellEnd"/>
+      <w:r>
+        <w:t xml:space="preserve"> directory and use </w:t>
       </w:r>
       <w:proofErr w:type="spellStart"/>
       <w:r>
@@ -635,6 +150,8 @@
       <w:r>
         <w:t>Design Overview</w:t>
       </w:r>
+      <w:bookmarkStart w:id="0" w:name="_GoBack"/>
+      <w:bookmarkEnd w:id="0"/>
     </w:p>
     <w:p>
       <w:pPr>
@@ -715,7 +232,11 @@
         <w:t>. The main function contains the main function which accepts 0 or 1 arguments. The argument provided is the path to the database and if none is provided will default to the local directory.</w:t>
       </w:r>
       <w:r>
-        <w:t xml:space="preserve"> Main will handle initializing the connection to the database and the creation of a Scanner object which will be used for all inputs. It then calls and instance of </w:t>
+        <w:t xml:space="preserve"> Main will handle initializing the connection to the database and the creation of a Scanner object which will be used for all inputs. It then </w:t>
+      </w:r>
+      <w:r>
+        <w:lastRenderedPageBreak/>
+        <w:t xml:space="preserve">calls and instance of </w:t>
       </w:r>
       <w:proofErr w:type="spellStart"/>
       <w:r>
@@ -758,7 +279,6 @@
     </w:p>
     <w:p>
       <w:r>
-        <w:lastRenderedPageBreak/>
         <w:tab/>
       </w:r>
       <w:proofErr w:type="spellStart"/>
@@ -882,219 +402,310 @@
       </w:r>
     </w:p>
     <w:p>
+      <w:r>
+        <w:tab/>
+      </w:r>
+      <w:proofErr w:type="spellStart"/>
+      <w:r>
+        <w:t>Menu_Search</w:t>
+      </w:r>
+      <w:proofErr w:type="spellEnd"/>
+      <w:r>
+        <w:t xml:space="preserve"> handles the second point in the required functionalities described in the assignment specifications which is searching for existing rides and giving the option for a user to send a message requesting to be added to a ride.</w:t>
+      </w:r>
+      <w:r>
+        <w:t xml:space="preserve"> This class uses a finite state machine to track what should be printed by the program and what inputs from the user it should respond to. The class</w:t>
+      </w:r>
+      <w:r>
+        <w:t>’s main loop is split into 2 primary functions which is the querying step and the printing step. There is a function dedicated to receiving user inputs, one to searching the database, one to printing a page (5 results), one to process post-query inputs, and one to send a message. If a function operates successfully it changes its state to the next function needed, else it reverts and requests the user tries again. The function links back to only the main menu by breaking out of its primary runtime loop.</w:t>
+      </w:r>
+    </w:p>
+    <w:p>
+      <w:proofErr w:type="spellStart"/>
+      <w:r>
+        <w:t>Menu_</w:t>
+      </w:r>
+      <w:r>
+        <w:t>Book</w:t>
+      </w:r>
+      <w:proofErr w:type="spellEnd"/>
+      <w:r>
+        <w:t xml:space="preserve"> handles the third required functionality in the assignment spec. Once called the user will enter a menu that gives them the option to either book a member, cancel a booking, or exit to the main menu. If book a member is selected, the program will search the database for all the rides the user has offered, and list them all including the number of seats that haven’t been booked yet for that ride. This is done using SQL queries and subtracting the number of seats booked for that </w:t>
+      </w:r>
+      <w:proofErr w:type="gramStart"/>
+      <w:r>
+        <w:t>particular ride</w:t>
+      </w:r>
+      <w:proofErr w:type="gramEnd"/>
+      <w:r>
+        <w:t xml:space="preserve"> </w:t>
+      </w:r>
+      <w:r>
+        <w:t xml:space="preserve">(determined by the unique </w:t>
+      </w:r>
+      <w:proofErr w:type="spellStart"/>
+      <w:r>
+        <w:t>rno</w:t>
+      </w:r>
+      <w:proofErr w:type="spellEnd"/>
+      <w:r>
+        <w:t xml:space="preserve">) from the total original number of seats for that ride. </w:t>
+      </w:r>
+      <w:r>
+        <w:t>The user will then be able to select one of the displayed rides. At most 5 are shown at a time, and the user can ask to display more. Once the user selects a ride, the user will then be prompted to enter info associated to the booking and will then be saved into the database</w:t>
+      </w:r>
+      <w:r>
+        <w:t xml:space="preserve"> using SQL insert statements</w:t>
+      </w:r>
+      <w:r>
+        <w:t xml:space="preserve">. A unique </w:t>
+      </w:r>
+      <w:proofErr w:type="spellStart"/>
+      <w:r>
+        <w:t>bno</w:t>
+      </w:r>
+      <w:proofErr w:type="spellEnd"/>
+      <w:r>
+        <w:t xml:space="preserve"> will also be assigned to that booking. Once complete, a message will be sent to the</w:t>
+      </w:r>
+      <w:r>
+        <w:t xml:space="preserve"> member booked to notify them. </w:t>
+      </w:r>
+      <w:r>
+        <w:t xml:space="preserve"> </w:t>
+      </w:r>
+      <w:r>
+        <w:lastRenderedPageBreak/>
+        <w:t xml:space="preserve">The user also has an option to cancel a booking, which will fetch from the data base all the bookings associated with the user, and list them to the screen for the user to select. Once </w:t>
+      </w:r>
+      <w:proofErr w:type="gramStart"/>
+      <w:r>
+        <w:t>selected ,</w:t>
+      </w:r>
+      <w:proofErr w:type="gramEnd"/>
+      <w:r>
+        <w:t xml:space="preserve"> the booking will be deleted from the data base using delete statements in SQL.</w:t>
+      </w:r>
+    </w:p>
+    <w:p>
+      <w:r>
+        <w:tab/>
+      </w:r>
+      <w:proofErr w:type="spellStart"/>
+      <w:r>
+        <w:t>Menu_PostRq</w:t>
+      </w:r>
+      <w:proofErr w:type="spellEnd"/>
+      <w:r>
+        <w:t xml:space="preserve"> handles the fourth required functionality in the assignment spec. This </w:t>
+      </w:r>
+      <w:r>
+        <w:t>module asks the user to enter all relevant information and generates a unique rid, then input</w:t>
+      </w:r>
+      <w:r>
+        <w:t>s into the requests table. This module returns to main menu after an input is made to the database.</w:t>
+      </w:r>
+    </w:p>
+    <w:p>
+      <w:r>
+        <w:tab/>
+      </w:r>
+      <w:proofErr w:type="spellStart"/>
+      <w:r>
+        <w:t>Menu_ManageRq</w:t>
+      </w:r>
+      <w:proofErr w:type="spellEnd"/>
+      <w:r>
+        <w:t xml:space="preserve"> handles the fifth required functionality in the assignment spec</w:t>
+      </w:r>
+      <w:r>
+        <w:t xml:space="preserve">, which is to search for existing requests when given a location code or </w:t>
+      </w:r>
+      <w:r>
+        <w:t xml:space="preserve">a </w:t>
+      </w:r>
+      <w:proofErr w:type="gramStart"/>
+      <w:r>
+        <w:t>city, and</w:t>
+      </w:r>
+      <w:proofErr w:type="gramEnd"/>
+      <w:r>
+        <w:t xml:space="preserve"> be able to message a user from the returned row; or the user will be given a list of their own requests and they will be able to delete </w:t>
+      </w:r>
+      <w:r>
+        <w:t>a request.</w:t>
+      </w:r>
+      <w:r>
+        <w:t xml:space="preserve"> This class also uses a finite state machine to track what the program should do. The class’s main</w:t>
+      </w:r>
+      <w:r>
+        <w:t xml:space="preserve"> loop is split into the search function or the </w:t>
+      </w:r>
+      <w:proofErr w:type="gramStart"/>
+      <w:r>
+        <w:t>delete</w:t>
+      </w:r>
+      <w:proofErr w:type="gramEnd"/>
+      <w:r>
+        <w:t xml:space="preserve"> function. </w:t>
+      </w:r>
+      <w:r>
+        <w:t xml:space="preserve">The search function has </w:t>
+      </w:r>
+      <w:r>
+        <w:t xml:space="preserve">a </w:t>
+      </w:r>
+      <w:r>
+        <w:t>dedicated state</w:t>
+      </w:r>
+      <w:r>
+        <w:t xml:space="preserve"> to message another user; while the delete function has a state to delete a request from the database.</w:t>
+      </w:r>
+      <w:r>
+        <w:t xml:space="preserve"> If the program encounters an error, it will be </w:t>
+      </w:r>
+      <w:r>
+        <w:t>push to the main class menu, or the search or delete menus. The function links back to the main menu only by breaking out of its primary runtime loop.</w:t>
+      </w:r>
+    </w:p>
+    <w:p>
+      <w:pPr>
+        <w:pStyle w:val="Heading1"/>
+      </w:pPr>
+      <w:r>
+        <w:t>Testing</w:t>
+      </w:r>
+    </w:p>
+    <w:p>
+      <w:r>
+        <w:tab/>
+      </w:r>
+      <w:r>
+        <w:t>We built a small set of test cases</w:t>
+      </w:r>
+      <w:r>
+        <w:t xml:space="preserve"> which contained 4 members, 6 rides, 1 request and some various pieces of data.</w:t>
+      </w:r>
+      <w:r>
+        <w:t xml:space="preserve"> This set of data is good for testing searches since it gives more than 5 rides for a search term. A single </w:t>
+      </w:r>
+      <w:proofErr w:type="spellStart"/>
+      <w:r>
+        <w:t>enroute</w:t>
+      </w:r>
+      <w:proofErr w:type="spellEnd"/>
+      <w:r>
+        <w:t xml:space="preserve"> is also included to test if searching will cover </w:t>
+      </w:r>
+      <w:proofErr w:type="spellStart"/>
+      <w:r>
+        <w:t>enroute</w:t>
+      </w:r>
+      <w:proofErr w:type="spellEnd"/>
+      <w:r>
+        <w:t xml:space="preserve"> options.</w:t>
+      </w:r>
+      <w:r>
+        <w:t xml:space="preserve"> </w:t>
+      </w:r>
+      <w:r>
+        <w:t xml:space="preserve">The test cases are implemented in such a way that will allow us to test all the different functionalities of each module in multiple different cases. </w:t>
+      </w:r>
+    </w:p>
+    <w:p>
       <w:pPr>
         <w:ind w:firstLine="720"/>
       </w:pPr>
-    </w:p>
-    <w:p>
-      <w:r>
-        <w:tab/>
-      </w:r>
-      <w:proofErr w:type="spellStart"/>
-      <w:r>
-        <w:t>Menu_Search</w:t>
-      </w:r>
-      <w:proofErr w:type="spellEnd"/>
-      <w:r>
-        <w:t xml:space="preserve"> handles the second point in the required functionalities described in the assignment specifications which is searching for existing rides and giving the option for a user to send a message requesting to be added to a ride.</w:t>
-      </w:r>
-      <w:r>
-        <w:t xml:space="preserve"> This class uses a finite state machine to track what should be printed by the program and what inputs from the user it should respond to. The class</w:t>
-      </w:r>
-      <w:r>
-        <w:t>’s main loop is split into 2 primary functions which is the querying step and the printing step. There is a function dedicated to receiving user inputs, one to searching the database, one to printing a page (5 results), one to process post-query inputs, and one to send a message. If a function operates successfully it changes its state to the next function needed, else it reverts and requests the user tries again. The function links back to only the main menu by breaking out of its primary runtime loop.</w:t>
-      </w:r>
-    </w:p>
-    <w:p>
-      <w:proofErr w:type="spellStart"/>
-      <w:r>
-        <w:t>Menu_</w:t>
-      </w:r>
-      <w:r>
-        <w:t>Book</w:t>
-      </w:r>
-      <w:proofErr w:type="spellEnd"/>
-      <w:r>
-        <w:t xml:space="preserve"> handles the third required functionality in the assignment spec. Once called the user will enter a menu that gives them the option to either book a member, cancel a booking, or exit to the main menu. If book a member is selected, the program will search the database for all the rides the user has offered, and list them all including the number of seats that haven’t been booked yet for that ride. This is done using SQL queries and subtracting the number of seats booked for that </w:t>
+      <w:r>
+        <w:t>For</w:t>
+      </w:r>
+      <w:r>
+        <w:t xml:space="preserve"> testing logging in and registering we created a new user as well as tried using a basic ‘1’=’1’ attack in the email field to test that our </w:t>
+      </w:r>
+      <w:proofErr w:type="spellStart"/>
+      <w:r>
+        <w:t>sql</w:t>
+      </w:r>
+      <w:proofErr w:type="spellEnd"/>
+      <w:r>
+        <w:t xml:space="preserve"> injection prevention was working. Login’s normal functionality would be tested by logging in when testing other functions</w:t>
+      </w:r>
+      <w:r>
+        <w:t>.</w:t>
+      </w:r>
+    </w:p>
+    <w:p>
+      <w:pPr>
+        <w:ind w:firstLine="720"/>
+      </w:pPr>
+      <w:r>
+        <w:t xml:space="preserve">Two notable bugs we ran into was </w:t>
       </w:r>
       <w:proofErr w:type="gramStart"/>
       <w:r>
-        <w:t>particular ride</w:t>
+        <w:t>a</w:t>
       </w:r>
       <w:proofErr w:type="gramEnd"/>
       <w:r>
-        <w:t xml:space="preserve"> </w:t>
-      </w:r>
-      <w:r>
-        <w:t xml:space="preserve">(determined by the unique </w:t>
-      </w:r>
-      <w:proofErr w:type="spellStart"/>
-      <w:r>
-        <w:t>rno</w:t>
-      </w:r>
-      <w:proofErr w:type="spellEnd"/>
-      <w:r>
-        <w:t xml:space="preserve">) from the total original number of seats for that ride. </w:t>
-      </w:r>
-      <w:r>
-        <w:t>The user will then be able to select one of the displayed rides. At most 5 are shown at a time, and the user can ask to display more. Once the user selects a ride, the user will then be prompted to enter info associated to the booking and will then be saved into the database</w:t>
-      </w:r>
-      <w:r>
-        <w:t xml:space="preserve"> using SQL insert statements</w:t>
-      </w:r>
-      <w:r>
-        <w:t xml:space="preserve">. A unique </w:t>
-      </w:r>
-      <w:proofErr w:type="spellStart"/>
-      <w:r>
-        <w:t>bno</w:t>
-      </w:r>
-      <w:proofErr w:type="spellEnd"/>
-      <w:r>
-        <w:t xml:space="preserve"> will also be assigned to that booking. Once complete, a message will be sent to the</w:t>
-      </w:r>
-      <w:r>
-        <w:t xml:space="preserve"> member booked to notify them. </w:t>
-      </w:r>
-      <w:r>
-        <w:t xml:space="preserve"> </w:t>
-      </w:r>
-      <w:r>
-        <w:t xml:space="preserve">The user also has an option to cancel a booking, which will fetch from the data base all the bookings associated with the user, and list them to the screen for the user to select. Once </w:t>
-      </w:r>
-      <w:proofErr w:type="gramStart"/>
-      <w:r>
-        <w:t>selected ,</w:t>
-      </w:r>
-      <w:proofErr w:type="gramEnd"/>
-      <w:r>
-        <w:t xml:space="preserve"> the booking will be deleted from the data base using delete statements in SQL.</w:t>
-      </w:r>
-    </w:p>
-    <w:p>
+        <w:t xml:space="preserve"> instruction stack bug and a SQL write-lock bug. The instruction stack bug one where we had an ever-increasing stack of classes causing a situation where the main menu would appear even after selecting the quit option. This was resolved by changing the way classes would return to the main menu class.</w:t>
+      </w:r>
+      <w:r>
+        <w:t xml:space="preserve"> The SQL write-lock bug was where </w:t>
+      </w:r>
+      <w:proofErr w:type="spellStart"/>
+      <w:r>
+        <w:t>sqlite</w:t>
+      </w:r>
+      <w:proofErr w:type="spellEnd"/>
+      <w:r>
+        <w:t xml:space="preserve"> would refuse an insertion statement due to a lock exception. We found that this was due to how we tested our code in Eclipse and stopped the program without properly exiting the program. This then bypassed the </w:t>
+      </w:r>
+      <w:proofErr w:type="spellStart"/>
+      <w:r>
+        <w:t>Connection.close</w:t>
+      </w:r>
+      <w:proofErr w:type="spellEnd"/>
+      <w:r>
+        <w:t xml:space="preserve">() call. Since </w:t>
+      </w:r>
+      <w:proofErr w:type="spellStart"/>
+      <w:r>
+        <w:t>sqlite</w:t>
+      </w:r>
+      <w:proofErr w:type="spellEnd"/>
+      <w:r>
+        <w:t xml:space="preserve"> still thinks the connection is open it doesn’t allow another process to request the write-lock and when we tested the code again, it would refuse the request.</w:t>
+      </w:r>
+    </w:p>
+    <w:p>
+      <w:pPr>
+        <w:ind w:firstLine="720"/>
+      </w:pPr>
+      <w:r>
+        <w:t xml:space="preserve">For testing </w:t>
+      </w:r>
+      <w:r>
+        <w:t>modules,</w:t>
+      </w:r>
+      <w:r>
+        <w:t xml:space="preserve"> we would run the program with our data to check that all the functionalities for each </w:t>
+      </w:r>
+      <w:r>
+        <w:t xml:space="preserve">module would work with different sets of test data to test all possible different cases. We also ran SQLite and opened the database to check if our program was able to upload the database correctly to what our expected values would be. </w:t>
+      </w:r>
+    </w:p>
+    <w:p>
+      <w:pPr>
+        <w:ind w:firstLine="720"/>
+      </w:pPr>
+    </w:p>
+    <w:p>
+      <w:pPr>
+        <w:pStyle w:val="Heading1"/>
+      </w:pPr>
       <w:r>
         <w:lastRenderedPageBreak/>
-        <w:tab/>
-      </w:r>
-      <w:proofErr w:type="spellStart"/>
-      <w:r>
-        <w:t>Menu_PostRq</w:t>
-      </w:r>
-      <w:proofErr w:type="spellEnd"/>
-      <w:r>
-        <w:t xml:space="preserve"> handles the fourth required functionality in the assignment spec. This </w:t>
-      </w:r>
-      <w:r>
-        <w:t>module asks the user to enter all relevant information and generates a unique rid, then input</w:t>
-      </w:r>
-      <w:r>
-        <w:t>s into the requests table. This module returns to main menu after an input is made to the database.</w:t>
-      </w:r>
-    </w:p>
-    <w:p>
-      <w:r>
-        <w:tab/>
-      </w:r>
-      <w:proofErr w:type="spellStart"/>
-      <w:r>
-        <w:t>Menu_ManageRq</w:t>
-      </w:r>
-      <w:proofErr w:type="spellEnd"/>
-      <w:r>
-        <w:t xml:space="preserve"> handles the fifth required functionality in the assignment spec</w:t>
-      </w:r>
-      <w:r>
-        <w:t xml:space="preserve">, which is to search for existing requests when given a location code or </w:t>
-      </w:r>
-      <w:r>
-        <w:t xml:space="preserve">a </w:t>
-      </w:r>
-      <w:proofErr w:type="gramStart"/>
-      <w:r>
-        <w:t>city, and</w:t>
-      </w:r>
-      <w:proofErr w:type="gramEnd"/>
-      <w:r>
-        <w:t xml:space="preserve"> be able to message a user from the returned row; or the user will be given a list of their own requests and they will be able to delete </w:t>
-      </w:r>
-      <w:r>
-        <w:t>a request.</w:t>
-      </w:r>
-      <w:r>
-        <w:t xml:space="preserve"> This class also uses a finite state machine to track what the program should do. The class’s main</w:t>
-      </w:r>
-      <w:r>
-        <w:t xml:space="preserve"> loop is split into the search function or the </w:t>
-      </w:r>
-      <w:proofErr w:type="gramStart"/>
-      <w:r>
-        <w:t>delete</w:t>
-      </w:r>
-      <w:proofErr w:type="gramEnd"/>
-      <w:r>
-        <w:t xml:space="preserve"> function. </w:t>
-      </w:r>
-      <w:r>
-        <w:t xml:space="preserve">The search function has </w:t>
-      </w:r>
-      <w:r>
-        <w:t xml:space="preserve">a </w:t>
-      </w:r>
-      <w:r>
-        <w:t>dedicated state</w:t>
-      </w:r>
-      <w:r>
-        <w:t xml:space="preserve"> to message another user; while the delete function has a state to delete a request from the database.</w:t>
-      </w:r>
-      <w:r>
-        <w:t xml:space="preserve"> If the program encounters an error, it will be </w:t>
-      </w:r>
-      <w:r>
-        <w:t>push to the main class menu, or the search or delete menus. The function links back to the main menu only by breaking out of its primary runtime loop.</w:t>
-      </w:r>
-    </w:p>
-    <w:p>
-      <w:pPr>
-        <w:pStyle w:val="Heading1"/>
-      </w:pPr>
-      <w:r>
-        <w:t>Testing</w:t>
-      </w:r>
-    </w:p>
-    <w:p>
-      <w:r>
-        <w:tab/>
-      </w:r>
-      <w:r>
-        <w:t>We built a small set of test cases</w:t>
-      </w:r>
-      <w:r>
-        <w:t xml:space="preserve"> which contained 4 members, 6 rides, 1 request and some various pieces of data.</w:t>
-      </w:r>
-      <w:r>
-        <w:t xml:space="preserve"> This set of data is good for testing searches since it gives more than 5 rides for a search term. A single </w:t>
-      </w:r>
-      <w:proofErr w:type="spellStart"/>
-      <w:r>
-        <w:t>enroute</w:t>
-      </w:r>
-      <w:proofErr w:type="spellEnd"/>
-      <w:r>
-        <w:t xml:space="preserve"> is also included to test if searching will cover </w:t>
-      </w:r>
-      <w:proofErr w:type="spellStart"/>
-      <w:r>
-        <w:t>enroute</w:t>
-      </w:r>
-      <w:proofErr w:type="spellEnd"/>
-      <w:r>
-        <w:t xml:space="preserve"> options.</w:t>
-      </w:r>
-      <w:r>
-        <w:t xml:space="preserve"> </w:t>
-      </w:r>
-      <w:r>
-        <w:t xml:space="preserve">The test cases are implemented in such a way that will allow us to test all the different functionalities of each module in multiple different cases. </w:t>
+        <w:t>Production Organization</w:t>
       </w:r>
     </w:p>
     <w:p>
@@ -1102,10 +713,46 @@
         <w:ind w:firstLine="720"/>
       </w:pPr>
       <w:r>
-        <w:t>For</w:t>
-      </w:r>
-      <w:r>
-        <w:t xml:space="preserve"> testing logging in and registering we created a new user as well as tried using a basic ‘1’=’1’ attack in the email field to test that our </w:t>
+        <w:t xml:space="preserve">We split the project so that one person had to work on the functionalities of one of the sub screens, as well as build the main menu system. They also worked more on the report since the implementation of the main menu was overall simpler than the sub screens. The other two group members instead worked on two sub screens each. Communication was through in-person speech or though a group-chat. Most of the time work was independent unless a </w:t>
+      </w:r>
+      <w:r>
+        <w:t>member</w:t>
+      </w:r>
+      <w:r>
+        <w:t xml:space="preserve"> wanted to discuss a system or change part of the design.</w:t>
+      </w:r>
+      <w:r>
+        <w:t xml:space="preserve"> The code was shared through </w:t>
+      </w:r>
+      <w:proofErr w:type="spellStart"/>
+      <w:r>
+        <w:t>github</w:t>
+      </w:r>
+      <w:proofErr w:type="spellEnd"/>
+    </w:p>
+    <w:p>
+      <w:pPr>
+        <w:ind w:firstLine="720"/>
+      </w:pPr>
+      <w:r>
+        <w:t xml:space="preserve">Jarrett worked on the initial code which involved the driver class, login class, and the main menu class as well as the search sub menu. These driver classes were made earlier in the project to allow easy collaboration for the sub menus. He also wrote some helper functions for connecting, sending messages, and reading messages. Since writing the driver classes was generally easier than coding a sub menu he also handled writing </w:t>
+      </w:r>
+      <w:r>
+        <w:t>most of the report with the design of each sub menu and testing of the sub menu up to the member that coded it.</w:t>
+      </w:r>
+      <w:r>
+        <w:t xml:space="preserve"> Estimated time working ~13 hours.</w:t>
+      </w:r>
+    </w:p>
+    <w:p>
+      <w:pPr>
+        <w:ind w:firstLine="720"/>
+      </w:pPr>
+      <w:r>
+        <w:t>Michael worked on the sub menus for posting, sharing, and deleting ride requests.</w:t>
+      </w:r>
+      <w:r>
+        <w:t xml:space="preserve"> He also revised the driver classes after recommending the usage of prepared statements to counter </w:t>
       </w:r>
       <w:proofErr w:type="spellStart"/>
       <w:r>
@@ -1113,10 +760,10 @@
       </w:r>
       <w:proofErr w:type="spellEnd"/>
       <w:r>
-        <w:t xml:space="preserve"> injection prevention was working. Login’s normal functionality would be tested by logging in when testing other functions</w:t>
-      </w:r>
-      <w:r>
-        <w:t>.</w:t>
+        <w:t xml:space="preserve"> injection.</w:t>
+      </w:r>
+      <w:r>
+        <w:t xml:space="preserve"> Estimated time ~15 hours (needed to learn Java before starting).</w:t>
       </w:r>
     </w:p>
     <w:p>
@@ -1124,42 +771,29 @@
         <w:ind w:firstLine="720"/>
       </w:pPr>
       <w:r>
-        <w:t xml:space="preserve">Two notable bugs we ran into was </w:t>
-      </w:r>
-      <w:proofErr w:type="gramStart"/>
-      <w:r>
-        <w:t>a</w:t>
-      </w:r>
-      <w:proofErr w:type="gramEnd"/>
-      <w:r>
-        <w:t xml:space="preserve"> instruction stack bug and a SQL write-lock bug. The instruction stack bug one where we had an ever-increasing stack of classes causing a situation where the main menu would appear even after selecting the quit option. This was resolved by changing the way classes would return to the main menu class.</w:t>
-      </w:r>
-      <w:r>
-        <w:t xml:space="preserve"> The SQL write-lock bug was where </w:t>
-      </w:r>
-      <w:proofErr w:type="spellStart"/>
-      <w:r>
-        <w:t>sqlite</w:t>
-      </w:r>
-      <w:proofErr w:type="spellEnd"/>
-      <w:r>
-        <w:t xml:space="preserve"> would refuse an insertion statement due to a lock exception. We found that this was due to how we tested our code in Eclipse and stopped the program without properly exiting the program. This then bypassed the </w:t>
-      </w:r>
-      <w:proofErr w:type="spellStart"/>
-      <w:r>
-        <w:t>Connection.close</w:t>
-      </w:r>
-      <w:proofErr w:type="spellEnd"/>
-      <w:r>
-        <w:t xml:space="preserve">() call. Since </w:t>
-      </w:r>
-      <w:proofErr w:type="spellStart"/>
-      <w:r>
-        <w:t>sqlite</w:t>
-      </w:r>
-      <w:proofErr w:type="spellEnd"/>
-      <w:r>
-        <w:t xml:space="preserve"> still thinks the connection is open it doesn’t allow another process to request the write-lock and when we tested the code again, it would refuse the request.</w:t>
+        <w:t>Nic</w:t>
+      </w:r>
+      <w:r>
+        <w:t xml:space="preserve">k completed the sub menus for both the </w:t>
+      </w:r>
+      <w:proofErr w:type="spellStart"/>
+      <w:r>
+        <w:t>Menu_RideOffer</w:t>
+      </w:r>
+      <w:proofErr w:type="spellEnd"/>
+      <w:r>
+        <w:t xml:space="preserve"> module, as well as the </w:t>
+      </w:r>
+      <w:proofErr w:type="spellStart"/>
+      <w:r>
+        <w:t>Menu_Bookings</w:t>
+      </w:r>
+      <w:proofErr w:type="spellEnd"/>
+      <w:r>
+        <w:t xml:space="preserve"> module. Nick tested them all </w:t>
+      </w:r>
+      <w:r>
+        <w:t>to verify that they all worked and created sets of test data to test the multiple cases that could occur in each of the modules. Nick also tested other modules implemented by other group members to verify some of there functionalities with his test data. Nick spent ~12 hours on this assignment.</w:t>
       </w:r>
     </w:p>
     <w:p>
@@ -1167,128 +801,13 @@
         <w:ind w:firstLine="720"/>
       </w:pPr>
       <w:r>
-        <w:t xml:space="preserve">For testing </w:t>
-      </w:r>
-      <w:r>
-        <w:t>modules,</w:t>
-      </w:r>
-      <w:r>
-        <w:t xml:space="preserve"> we would run the program with our data to check that all the functionalities for each </w:t>
-      </w:r>
-      <w:r>
-        <w:t xml:space="preserve">module would work with different sets of test data to test all possible different cases. We also ran SQLite and opened the database to check if our program was able to upload the database correctly to what our expected values would be. </w:t>
-      </w:r>
-    </w:p>
-    <w:p>
-      <w:pPr>
-        <w:ind w:firstLine="720"/>
-      </w:pPr>
-    </w:p>
-    <w:p>
-      <w:pPr>
-        <w:pStyle w:val="Heading1"/>
-      </w:pPr>
-      <w:r>
-        <w:t>Production Organization</w:t>
-      </w:r>
-    </w:p>
-    <w:p>
-      <w:pPr>
-        <w:ind w:firstLine="720"/>
-      </w:pPr>
-      <w:r>
-        <w:t xml:space="preserve">We split the project so that one person had to work on the functionalities of one of the sub screens, as well as build the main menu system. They also worked more on the report since the implementation of the main menu was overall simpler than the sub screens. The other two group members instead worked on two sub screens each. Communication was through in-person speech or </w:t>
-      </w:r>
-      <w:r>
-        <w:lastRenderedPageBreak/>
-        <w:t xml:space="preserve">though a group-chat. Most of the time work was independent unless a </w:t>
-      </w:r>
-      <w:r>
-        <w:t>member</w:t>
-      </w:r>
-      <w:r>
-        <w:t xml:space="preserve"> wanted to discuss a system or change part of the design.</w:t>
-      </w:r>
-    </w:p>
-    <w:p>
-      <w:pPr>
-        <w:ind w:firstLine="720"/>
-      </w:pPr>
-      <w:r>
-        <w:t xml:space="preserve">Jarrett worked on the initial code which involved the driver class, login class, and the main menu class as well as the search sub menu. These driver classes were made earlier in the project to allow easy collaboration for the sub menus. He also wrote some helper functions for connecting, sending messages, and reading messages. Since writing the driver classes was generally easier than coding a sub menu he also handled writing </w:t>
-      </w:r>
-      <w:r>
-        <w:t>most of the report with the design of each sub menu and testing of the sub menu up to the member that coded it.</w:t>
-      </w:r>
-      <w:r>
-        <w:t xml:space="preserve"> Estimated time working ~13 hours.</w:t>
-      </w:r>
-    </w:p>
-    <w:p>
-      <w:pPr>
-        <w:ind w:firstLine="720"/>
-      </w:pPr>
-      <w:r>
-        <w:t>Michael worked on the sub menus for posting, sharing, and deleting ride requests.</w:t>
-      </w:r>
-      <w:r>
-        <w:t xml:space="preserve"> He also revised the driver classes after recommending the usage of prepared statements to counter </w:t>
-      </w:r>
-      <w:proofErr w:type="spellStart"/>
-      <w:r>
-        <w:t>sql</w:t>
-      </w:r>
-      <w:proofErr w:type="spellEnd"/>
-      <w:r>
-        <w:t xml:space="preserve"> injection.</w:t>
-      </w:r>
-    </w:p>
-    <w:p>
-      <w:pPr>
-        <w:ind w:firstLine="720"/>
-      </w:pPr>
-      <w:r>
-        <w:t>Nic</w:t>
-      </w:r>
-      <w:r>
-        <w:t xml:space="preserve">k completed the sub menus for both the </w:t>
-      </w:r>
-      <w:proofErr w:type="spellStart"/>
-      <w:r>
-        <w:t>Menu_RideOffer</w:t>
-      </w:r>
-      <w:proofErr w:type="spellEnd"/>
-      <w:r>
-        <w:t xml:space="preserve"> module, as well as the </w:t>
-      </w:r>
-      <w:proofErr w:type="spellStart"/>
-      <w:r>
-        <w:t>Menu_Bookings</w:t>
-      </w:r>
-      <w:proofErr w:type="spellEnd"/>
-      <w:r>
-        <w:t xml:space="preserve"> module. Nick tested them all </w:t>
-      </w:r>
-      <w:r>
-        <w:t>to verify that they all worked and created sets of test data to test the multiple cases that could occur in each of the modules. Nick also tested other modules implemented by other group members to verify some of there functionalities with his test data. Nick spent ~12 hours on this assignment.</w:t>
-      </w:r>
-    </w:p>
-    <w:p>
-      <w:pPr>
-        <w:ind w:firstLine="720"/>
-      </w:pPr>
-      <w:r>
         <w:t xml:space="preserve">This report was a collaboration from all group members, with each member writing about there contributions to the project. </w:t>
       </w:r>
-      <w:bookmarkStart w:id="0" w:name="_GoBack"/>
-      <w:bookmarkEnd w:id="0"/>
     </w:p>
     <w:sectPr>
       <w:pgSz w:w="12240" w:h="15840"/>
       <w:pgMar w:top="1440" w:right="1440" w:bottom="1440" w:left="1440" w:header="708" w:footer="708" w:gutter="0"/>
-      <w:pgNumType w:start="0"/>
       <w:cols w:space="708"/>
-      <w:titlePg/>
       <w:docGrid w:linePitch="360"/>
     </w:sectPr>
   </w:body>
@@ -1981,6 +1500,69 @@
       <w:u w:val="single"/>
     </w:rPr>
   </w:style>
+  <w:style w:type="paragraph" w:styleId="Title">
+    <w:name w:val="Title"/>
+    <w:basedOn w:val="Normal"/>
+    <w:next w:val="Normal"/>
+    <w:link w:val="TitleChar"/>
+    <w:uiPriority w:val="10"/>
+    <w:qFormat/>
+    <w:rsid w:val="00733A22"/>
+    <w:pPr>
+      <w:spacing w:after="0" w:line="240" w:lineRule="auto"/>
+      <w:contextualSpacing/>
+    </w:pPr>
+    <w:rPr>
+      <w:rFonts w:asciiTheme="majorHAnsi" w:eastAsiaTheme="majorEastAsia" w:hAnsiTheme="majorHAnsi" w:cstheme="majorBidi"/>
+      <w:spacing w:val="-10"/>
+      <w:kern w:val="28"/>
+      <w:sz w:val="56"/>
+      <w:szCs w:val="56"/>
+    </w:rPr>
+  </w:style>
+  <w:style w:type="character" w:customStyle="1" w:styleId="TitleChar">
+    <w:name w:val="Title Char"/>
+    <w:basedOn w:val="DefaultParagraphFont"/>
+    <w:link w:val="Title"/>
+    <w:uiPriority w:val="10"/>
+    <w:rsid w:val="00733A22"/>
+    <w:rPr>
+      <w:rFonts w:asciiTheme="majorHAnsi" w:eastAsiaTheme="majorEastAsia" w:hAnsiTheme="majorHAnsi" w:cstheme="majorBidi"/>
+      <w:spacing w:val="-10"/>
+      <w:kern w:val="28"/>
+      <w:sz w:val="56"/>
+      <w:szCs w:val="56"/>
+    </w:rPr>
+  </w:style>
+  <w:style w:type="paragraph" w:styleId="Subtitle">
+    <w:name w:val="Subtitle"/>
+    <w:basedOn w:val="Normal"/>
+    <w:next w:val="Normal"/>
+    <w:link w:val="SubtitleChar"/>
+    <w:uiPriority w:val="11"/>
+    <w:qFormat/>
+    <w:rsid w:val="00733A22"/>
+    <w:pPr>
+      <w:numPr>
+        <w:ilvl w:val="1"/>
+      </w:numPr>
+    </w:pPr>
+    <w:rPr>
+      <w:color w:val="5A5A5A" w:themeColor="text1" w:themeTint="A5"/>
+      <w:spacing w:val="15"/>
+    </w:rPr>
+  </w:style>
+  <w:style w:type="character" w:customStyle="1" w:styleId="SubtitleChar">
+    <w:name w:val="Subtitle Char"/>
+    <w:basedOn w:val="DefaultParagraphFont"/>
+    <w:link w:val="Subtitle"/>
+    <w:uiPriority w:val="11"/>
+    <w:rsid w:val="00733A22"/>
+    <w:rPr>
+      <w:color w:val="5A5A5A" w:themeColor="text1" w:themeTint="A5"/>
+      <w:spacing w:val="15"/>
+    </w:rPr>
+  </w:style>
 </w:styles>
 </file>
 

--- a/Report.docx
+++ b/Report.docx
@@ -66,6 +66,9 @@
       <w:r>
         <w:t xml:space="preserve"> as well as SQLite3. To run the program use the command “</w:t>
       </w:r>
+      <w:r>
+        <w:t>$</w:t>
+      </w:r>
       <w:proofErr w:type="gramStart"/>
       <w:r>
         <w:t xml:space="preserve">java </w:t>
@@ -80,12 +83,21 @@
       </w:r>
       <w:proofErr w:type="spellEnd"/>
       <w:r>
-        <w:t xml:space="preserve"> .:sqlite-jdbc-3.23.1.jar</w:t>
-      </w:r>
-      <w:r>
         <w:t xml:space="preserve"> </w:t>
       </w:r>
       <w:r>
+        <w:t>“</w:t>
+      </w:r>
+      <w:r>
+        <w:t>.:sqlite-jdbc-3.23.1.jar</w:t>
+      </w:r>
+      <w:r>
+        <w:t>”</w:t>
+      </w:r>
+      <w:r>
+        <w:t xml:space="preserve"> </w:t>
+      </w:r>
+      <w:r>
         <w:t>Main [</w:t>
       </w:r>
       <w:proofErr w:type="spellStart"/>
@@ -150,8 +162,6 @@
       <w:r>
         <w:t>Design Overview</w:t>
       </w:r>
-      <w:bookmarkStart w:id="0" w:name="_GoBack"/>
-      <w:bookmarkEnd w:id="0"/>
     </w:p>
     <w:p>
       <w:pPr>
@@ -749,7 +759,15 @@
         <w:ind w:firstLine="720"/>
       </w:pPr>
       <w:r>
-        <w:t>Michael worked on the sub menus for posting, sharing, and deleting ride requests.</w:t>
+        <w:t>Michael worked on the sub menus for posting, sharing, and deleting ride requests</w:t>
+      </w:r>
+      <w:r>
+        <w:t xml:space="preserve"> along with the Makefile</w:t>
+      </w:r>
+      <w:bookmarkStart w:id="0" w:name="_GoBack"/>
+      <w:bookmarkEnd w:id="0"/>
+      <w:r>
+        <w:t>.</w:t>
       </w:r>
       <w:r>
         <w:t xml:space="preserve"> He also revised the driver classes after recommending the usage of prepared statements to counter </w:t>
